--- a/doc/zavadskyi03/zavadskyi03.docx
+++ b/doc/zavadskyi03/zavadskyi03.docx
@@ -2750,6 +2750,7 @@
           <w:rFonts w:ascii="Times New Roman" w:eastAsia="Times New Roman" w:hAnsi="Times New Roman" w:cs="Times New Roman"/>
           <w:color w:val="000000" w:themeColor="text1"/>
           <w:sz w:val="28"/>
+          <w:lang w:val="en-US"/>
         </w:rPr>
       </w:pPr>
       <w:proofErr w:type="gramStart"/>
@@ -2760,7 +2761,7 @@
           <w:sz w:val="28"/>
         </w:rPr>
         <w:lastRenderedPageBreak/>
-        <w:t xml:space="preserve">Метод  </w:t>
+        <w:t>Метод</w:t>
       </w:r>
       <w:r>
         <w:rPr>
@@ -2769,6 +2770,15 @@
           <w:sz w:val="28"/>
           <w:lang w:val="en-US"/>
         </w:rPr>
+        <w:t xml:space="preserve">  </w:t>
+      </w:r>
+      <w:r>
+        <w:rPr>
+          <w:rFonts w:ascii="Times New Roman" w:eastAsia="Times New Roman" w:hAnsi="Times New Roman" w:cs="Times New Roman"/>
+          <w:color w:val="000000" w:themeColor="text1"/>
+          <w:sz w:val="28"/>
+          <w:lang w:val="en-US"/>
+        </w:rPr>
         <w:t>task</w:t>
       </w:r>
       <w:proofErr w:type="gramEnd"/>
@@ -2777,6 +2787,7 @@
           <w:rFonts w:ascii="Times New Roman" w:eastAsia="Times New Roman" w:hAnsi="Times New Roman" w:cs="Times New Roman"/>
           <w:color w:val="000000" w:themeColor="text1"/>
           <w:sz w:val="28"/>
+          <w:lang w:val="en-US"/>
         </w:rPr>
         <w:t>:</w:t>
       </w:r>
@@ -5399,62 +5410,23 @@
         <w:ind w:firstLine="708"/>
         <w:jc w:val="center"/>
         <w:rPr>
-          <w:rFonts w:ascii="Times New Roman" w:eastAsia="Times New Roman" w:hAnsi="Times New Roman" w:cs="Times New Roman"/>
-          <w:b/>
-          <w:color w:val="000000" w:themeColor="text1"/>
-          <w:sz w:val="28"/>
-        </w:rPr>
-      </w:pPr>
-      <w:r>
-        <w:rPr>
           <w:rFonts w:ascii="Consolas" w:eastAsiaTheme="minorHAnsi" w:hAnsi="Consolas" w:cs="Consolas"/>
           <w:color w:val="000000" w:themeColor="text1"/>
           <w:sz w:val="20"/>
           <w:szCs w:val="20"/>
           <w:lang w:eastAsia="en-US"/>
         </w:rPr>
+      </w:pPr>
+      <w:r>
+        <w:rPr>
+          <w:rFonts w:ascii="Consolas" w:eastAsiaTheme="minorHAnsi" w:hAnsi="Consolas" w:cs="Consolas"/>
+          <w:color w:val="000000" w:themeColor="text1"/>
+          <w:sz w:val="20"/>
+          <w:szCs w:val="20"/>
+          <w:lang w:eastAsia="en-US"/>
+        </w:rPr>
         <w:t xml:space="preserve">} </w:t>
       </w:r>
-      <w:r>
-        <w:rPr>
-          <w:rFonts w:ascii="Times New Roman" w:eastAsia="Times New Roman" w:hAnsi="Times New Roman" w:cs="Times New Roman"/>
-          <w:b/>
-          <w:color w:val="000000" w:themeColor="text1"/>
-          <w:sz w:val="28"/>
-        </w:rPr>
-        <w:t xml:space="preserve">4 Результат </w:t>
-      </w:r>
-      <w:proofErr w:type="spellStart"/>
-      <w:r>
-        <w:rPr>
-          <w:rFonts w:ascii="Times New Roman" w:eastAsia="Times New Roman" w:hAnsi="Times New Roman" w:cs="Times New Roman"/>
-          <w:b/>
-          <w:color w:val="000000" w:themeColor="text1"/>
-          <w:sz w:val="28"/>
-        </w:rPr>
-        <w:t>роботи</w:t>
-      </w:r>
-      <w:proofErr w:type="spellEnd"/>
-      <w:r>
-        <w:rPr>
-          <w:rFonts w:ascii="Times New Roman" w:eastAsia="Times New Roman" w:hAnsi="Times New Roman" w:cs="Times New Roman"/>
-          <w:b/>
-          <w:color w:val="000000" w:themeColor="text1"/>
-          <w:sz w:val="28"/>
-        </w:rPr>
-        <w:t xml:space="preserve"> </w:t>
-      </w:r>
-      <w:proofErr w:type="spellStart"/>
-      <w:r>
-        <w:rPr>
-          <w:rFonts w:ascii="Times New Roman" w:eastAsia="Times New Roman" w:hAnsi="Times New Roman" w:cs="Times New Roman"/>
-          <w:b/>
-          <w:color w:val="000000" w:themeColor="text1"/>
-          <w:sz w:val="28"/>
-        </w:rPr>
-        <w:t>програми</w:t>
-      </w:r>
-      <w:proofErr w:type="spellEnd"/>
     </w:p>
     <w:p>
       <w:pPr>
@@ -5470,13 +5442,65 @@
       </w:pPr>
       <w:r>
         <w:rPr>
+          <w:rFonts w:ascii="Times New Roman" w:eastAsia="Times New Roman" w:hAnsi="Times New Roman" w:cs="Times New Roman"/>
+          <w:b/>
+          <w:color w:val="000000" w:themeColor="text1"/>
+          <w:sz w:val="28"/>
+        </w:rPr>
+        <w:t xml:space="preserve">4 Результат </w:t>
+      </w:r>
+      <w:proofErr w:type="spellStart"/>
+      <w:r>
+        <w:rPr>
+          <w:rFonts w:ascii="Times New Roman" w:eastAsia="Times New Roman" w:hAnsi="Times New Roman" w:cs="Times New Roman"/>
+          <w:b/>
+          <w:color w:val="000000" w:themeColor="text1"/>
+          <w:sz w:val="28"/>
+        </w:rPr>
+        <w:t>роботи</w:t>
+      </w:r>
+      <w:proofErr w:type="spellEnd"/>
+      <w:r>
+        <w:rPr>
+          <w:rFonts w:ascii="Times New Roman" w:eastAsia="Times New Roman" w:hAnsi="Times New Roman" w:cs="Times New Roman"/>
+          <w:b/>
+          <w:color w:val="000000" w:themeColor="text1"/>
+          <w:sz w:val="28"/>
+        </w:rPr>
+        <w:t xml:space="preserve"> </w:t>
+      </w:r>
+      <w:proofErr w:type="spellStart"/>
+      <w:r>
+        <w:rPr>
+          <w:rFonts w:ascii="Times New Roman" w:eastAsia="Times New Roman" w:hAnsi="Times New Roman" w:cs="Times New Roman"/>
+          <w:b/>
+          <w:color w:val="000000" w:themeColor="text1"/>
+          <w:sz w:val="28"/>
+        </w:rPr>
+        <w:t>програми</w:t>
+      </w:r>
+      <w:proofErr w:type="spellEnd"/>
+    </w:p>
+    <w:p>
+      <w:pPr>
+        <w:spacing w:after="160" w:line="259" w:lineRule="auto"/>
+        <w:ind w:firstLine="708"/>
+        <w:jc w:val="center"/>
+        <w:rPr>
+          <w:rFonts w:ascii="Times New Roman" w:eastAsia="Times New Roman" w:hAnsi="Times New Roman" w:cs="Times New Roman"/>
+          <w:b/>
+          <w:color w:val="000000" w:themeColor="text1"/>
+          <w:sz w:val="28"/>
+        </w:rPr>
+      </w:pPr>
+      <w:r>
+        <w:rPr>
           <w:noProof/>
-          <w:color w:val="000000" w:themeColor="text1"/>
         </w:rPr>
         <w:drawing>
-          <wp:inline distT="0" distB="0" distL="0" distR="0" wp14:anchorId="7117450E" wp14:editId="24C12B30">
-            <wp:extent cx="4086225" cy="1495425"/>
-            <wp:effectExtent l="0" t="0" r="9525" b="9525"/>
+          <wp:inline distT="0" distB="0" distL="0" distR="0" wp14:anchorId="71AE7EE1" wp14:editId="6F704AB9">
+            <wp:extent cx="5600700" cy="1226706"/>
+            <wp:effectExtent l="0" t="0" r="0" b="0"/>
             <wp:docPr id="1" name="Рисунок 1"/>
             <wp:cNvGraphicFramePr>
               <a:graphicFrameLocks xmlns:a="http://schemas.openxmlformats.org/drawingml/2006/main" noChangeAspect="1"/>
@@ -5497,7 +5521,7 @@
                   <pic:spPr>
                     <a:xfrm>
                       <a:off x="0" y="0"/>
-                      <a:ext cx="4086225" cy="1495425"/>
+                      <a:ext cx="5629156" cy="1232939"/>
                     </a:xfrm>
                     <a:prstGeom prst="rect">
                       <a:avLst/>
@@ -5533,7 +5557,6 @@
           <w:b/>
           <w:color w:val="000000" w:themeColor="text1"/>
           <w:sz w:val="28"/>
-          <w:lang w:val="en-US"/>
         </w:rPr>
       </w:pPr>
       <w:r>
@@ -5542,7 +5565,6 @@
           <w:b/>
           <w:color w:val="000000" w:themeColor="text1"/>
           <w:sz w:val="28"/>
-          <w:lang w:val="en-US"/>
         </w:rPr>
         <w:lastRenderedPageBreak/>
         <w:t>5</w:t>
